--- a/docs/Requerimientos no funcionales.docx
+++ b/docs/Requerimientos no funcionales.docx
@@ -65,15 +65,43 @@
         </w:numPr>
       </w:pPr>
       <w:r>
-        <w:t xml:space="preserve">Al ser un programa contenido en el computador, no necesita internet, </w:t>
-      </w:r>
-      <w:proofErr w:type="gramStart"/>
-      <w:r>
-        <w:t>y</w:t>
-      </w:r>
-      <w:proofErr w:type="gramEnd"/>
-      <w:r>
-        <w:t xml:space="preserve"> además, solo puede ser usado una vez cuando se esta operando para evitar fallos de guardados de datos. </w:t>
+        <w:t xml:space="preserve">Al ser un programa contenido en el computador, no necesita internet, y además, solo puede ser usado una vez cuando se esta operando para evitar fallos de guardados de datos. </w:t>
+      </w:r>
+    </w:p>
+    <w:p>
+      <w:pPr>
+        <w:pStyle w:val="Prrafodelista"/>
+        <w:numPr>
+          <w:ilvl w:val="0"/>
+          <w:numId w:val="1"/>
+        </w:numPr>
+      </w:pPr>
+      <w:r>
+        <w:t>Serializar la información de productos.</w:t>
+      </w:r>
+    </w:p>
+    <w:p>
+      <w:pPr>
+        <w:pStyle w:val="Prrafodelista"/>
+        <w:numPr>
+          <w:ilvl w:val="0"/>
+          <w:numId w:val="1"/>
+        </w:numPr>
+      </w:pPr>
+      <w:r>
+        <w:t>Serializar la información de Clientes.</w:t>
+      </w:r>
+    </w:p>
+    <w:p>
+      <w:pPr>
+        <w:pStyle w:val="Prrafodelista"/>
+        <w:numPr>
+          <w:ilvl w:val="0"/>
+          <w:numId w:val="1"/>
+        </w:numPr>
+      </w:pPr>
+      <w:r>
+        <w:t xml:space="preserve">Serializar la información de proveedores </w:t>
       </w:r>
     </w:p>
     <w:p/>
